--- a/AWS/CloudFormation/Voorbereiding/Aankondiging workshop CloudFormation.docx
+++ b/AWS/CloudFormation/Voorbereiding/Aankondiging workshop CloudFormation.docx
@@ -84,13 +84,51 @@
         <w:rPr>
           <w:lang w:val="nl-NL"/>
         </w:rPr>
-        <w:t xml:space="preserve">) en een database via </w:t>
+        <w:t xml:space="preserve">) en een </w:t>
+      </w:r>
+      <w:r>
+        <w:rPr>
+          <w:lang w:val="nl-NL"/>
+        </w:rPr>
+        <w:t xml:space="preserve">Aurora </w:t>
       </w:r>
       <w:proofErr w:type="spellStart"/>
       <w:r>
         <w:rPr>
           <w:lang w:val="nl-NL"/>
         </w:rPr>
+        <w:t>serverless</w:t>
+      </w:r>
+      <w:proofErr w:type="spellEnd"/>
+      <w:r>
+        <w:rPr>
+          <w:lang w:val="nl-NL"/>
+        </w:rPr>
+        <w:t xml:space="preserve"> </w:t>
+      </w:r>
+      <w:r>
+        <w:rPr>
+          <w:lang w:val="nl-NL"/>
+        </w:rPr>
+        <w:t>database</w:t>
+      </w:r>
+      <w:r>
+        <w:rPr>
+          <w:lang w:val="nl-NL"/>
+        </w:rPr>
+        <w:t xml:space="preserve"> cluster</w:t>
+      </w:r>
+      <w:r>
+        <w:rPr>
+          <w:lang w:val="nl-NL"/>
+        </w:rPr>
+        <w:t xml:space="preserve"> via </w:t>
+      </w:r>
+      <w:proofErr w:type="spellStart"/>
+      <w:r>
+        <w:rPr>
+          <w:lang w:val="nl-NL"/>
+        </w:rPr>
         <w:t>Infrastructure</w:t>
       </w:r>
       <w:proofErr w:type="spellEnd"/>
@@ -98,7 +136,13 @@
         <w:rPr>
           <w:lang w:val="nl-NL"/>
         </w:rPr>
-        <w:t xml:space="preserve"> as a Code uitrollen. Voor gevorderden is er ook ruimte om de Aurora </w:t>
+        <w:t xml:space="preserve"> as a Code uitrollen. Voor gevorderden is er ook ruimte om </w:t>
+      </w:r>
+      <w:r>
+        <w:rPr>
+          <w:lang w:val="nl-NL"/>
+        </w:rPr>
+        <w:t xml:space="preserve">Aurora </w:t>
       </w:r>
       <w:proofErr w:type="spellStart"/>
       <w:r>
@@ -112,7 +156,19 @@
         <w:rPr>
           <w:lang w:val="nl-NL"/>
         </w:rPr>
-        <w:t xml:space="preserve"> database verder te onderzoeken en te kijken naar </w:t>
+        <w:t xml:space="preserve"> </w:t>
+      </w:r>
+      <w:r>
+        <w:rPr>
+          <w:lang w:val="nl-NL"/>
+        </w:rPr>
+        <w:t xml:space="preserve">verder te onderzoeken en te kijken naar </w:t>
+      </w:r>
+      <w:r>
+        <w:rPr>
+          <w:lang w:val="nl-NL"/>
+        </w:rPr>
+        <w:t xml:space="preserve">twee handige tools voor het uitrollen van Virtual Machines in AWS, namelijk </w:t>
       </w:r>
       <w:proofErr w:type="spellStart"/>
       <w:r>
@@ -226,7 +282,31 @@
         <w:rPr>
           <w:lang w:val="nl-NL"/>
         </w:rPr>
-        <w:t>Mocht je de opdrachten niet helemaal af krijgen dan kun je thuis in de dagen na de workshop verder met de opdrachten. Ik zal de omgeving opruimen op zondag …&lt;datum&gt;…</w:t>
+        <w:t>Mocht je de opdrachten niet helemaal af krijgen dan kun je thuis in de dagen na de workshop verder met de opdrachten</w:t>
+      </w:r>
+      <w:r>
+        <w:rPr>
+          <w:lang w:val="nl-NL"/>
+        </w:rPr>
+        <w:t>, je krijgt dan ondersteuning via E-mail of Teams</w:t>
+      </w:r>
+      <w:r>
+        <w:rPr>
+          <w:lang w:val="nl-NL"/>
+        </w:rPr>
+        <w:t xml:space="preserve">. </w:t>
+      </w:r>
+      <w:r>
+        <w:rPr>
+          <w:lang w:val="nl-NL"/>
+        </w:rPr>
+        <w:t xml:space="preserve">We zullen </w:t>
+      </w:r>
+      <w:r>
+        <w:rPr>
+          <w:lang w:val="nl-NL"/>
+        </w:rPr>
+        <w:t>de omgeving opruimen op zondag …&lt;datum&gt;…</w:t>
       </w:r>
     </w:p>
     <w:p>
